--- a/page/eb07/s06/2-page-docx/eb07-s06-0013.docx
+++ b/page/eb07/s06/2-page-docx/eb07-s06-0013.docx
@@ -4,19 +4,20 @@
   <w:body>
     <w:p>
       <w:pPr>
-        <w:pStyle w:val="Style2"/>
-        <w:keepNext w:val="0"/>
-        <w:keepLines w:val="0"/>
-        <w:framePr w:w="4261" w:h="2552" w:wrap="none" w:hAnchor="page" w:x="1546" w:y="6"/>
-        <w:widowControl w:val="0"/>
-        <w:shd w:val="clear" w:color="auto" w:fill="auto"/>
-        <w:bidi w:val="0"/>
-        <w:spacing w:before="0" w:after="0" w:line="216" w:lineRule="auto"/>
-        <w:ind w:left="0" w:right="0" w:firstLine="200"/>
-        <w:jc w:val="both"/>
-      </w:pPr>
-      <w:r>
-        <w:rPr>
+        <w:pStyle w:val="Style3"/>
+        <w:keepNext w:val="0"/>
+        <w:keepLines w:val="0"/>
+        <w:widowControl w:val="0"/>
+        <w:shd w:val="clear" w:color="auto" w:fill="auto"/>
+        <w:bidi w:val="0"/>
+        <w:spacing w:line="216" w:lineRule="auto"/>
+        <w:ind w:left="0" w:firstLine="360"/>
+        <w:jc w:val="left"/>
+      </w:pPr>
+      <w:r>
+        <w:rPr>
+          <w:rFonts w:ascii="Times New Roman" w:eastAsia="Times New Roman" w:hAnsi="Times New Roman" w:cs="Times New Roman"/>
+          <w:color w:val="000000"/>
           <w:spacing w:val="0"/>
           <w:w w:val="100"/>
           <w:position w:val="0"/>
@@ -27,7 +28,9 @@
       </w:r>
       <w:r>
         <w:rPr>
+          <w:rFonts w:ascii="Times New Roman" w:eastAsia="Times New Roman" w:hAnsi="Times New Roman" w:cs="Times New Roman"/>
           <w:smallCaps/>
+          <w:color w:val="000000"/>
           <w:spacing w:val="0"/>
           <w:w w:val="100"/>
           <w:position w:val="0"/>
@@ -38,6 +41,8 @@
       </w:r>
       <w:r>
         <w:rPr>
+          <w:rFonts w:ascii="Times New Roman" w:eastAsia="Times New Roman" w:hAnsi="Times New Roman" w:cs="Times New Roman"/>
+          <w:color w:val="000000"/>
           <w:spacing w:val="0"/>
           <w:w w:val="100"/>
           <w:position w:val="0"/>
@@ -48,7 +53,9 @@
       </w:r>
       <w:r>
         <w:rPr>
+          <w:rFonts w:ascii="Times New Roman" w:eastAsia="Times New Roman" w:hAnsi="Times New Roman" w:cs="Times New Roman"/>
           <w:smallCaps/>
+          <w:color w:val="000000"/>
           <w:spacing w:val="0"/>
           <w:w w:val="100"/>
           <w:position w:val="0"/>
@@ -60,19 +67,20 @@
     </w:p>
     <w:p>
       <w:pPr>
-        <w:pStyle w:val="Style2"/>
-        <w:keepNext w:val="0"/>
-        <w:keepLines w:val="0"/>
-        <w:framePr w:w="4261" w:h="2552" w:wrap="none" w:hAnchor="page" w:x="1546" w:y="6"/>
-        <w:widowControl w:val="0"/>
-        <w:shd w:val="clear" w:color="auto" w:fill="auto"/>
-        <w:bidi w:val="0"/>
-        <w:spacing w:before="0" w:after="0" w:line="216" w:lineRule="auto"/>
-        <w:ind w:left="0" w:right="0" w:firstLine="200"/>
-        <w:jc w:val="both"/>
-      </w:pPr>
-      <w:r>
-        <w:rPr>
+        <w:pStyle w:val="Style3"/>
+        <w:keepNext w:val="0"/>
+        <w:keepLines w:val="0"/>
+        <w:widowControl w:val="0"/>
+        <w:shd w:val="clear" w:color="auto" w:fill="auto"/>
+        <w:bidi w:val="0"/>
+        <w:spacing w:line="216" w:lineRule="auto"/>
+        <w:ind w:left="0" w:firstLine="360"/>
+        <w:jc w:val="left"/>
+      </w:pPr>
+      <w:r>
+        <w:rPr>
+          <w:rFonts w:ascii="Times New Roman" w:eastAsia="Times New Roman" w:hAnsi="Times New Roman" w:cs="Times New Roman"/>
+          <w:color w:val="000000"/>
           <w:spacing w:val="0"/>
           <w:w w:val="100"/>
           <w:position w:val="0"/>
@@ -89,19 +97,20 @@
     </w:p>
     <w:p>
       <w:pPr>
-        <w:pStyle w:val="Style2"/>
-        <w:keepNext w:val="0"/>
-        <w:keepLines w:val="0"/>
-        <w:framePr w:w="4306" w:h="2584" w:wrap="none" w:hAnchor="page" w:x="5820" w:y="1"/>
-        <w:widowControl w:val="0"/>
-        <w:shd w:val="clear" w:color="auto" w:fill="auto"/>
-        <w:bidi w:val="0"/>
-        <w:spacing w:before="0" w:after="0" w:line="216" w:lineRule="auto"/>
-        <w:ind w:left="0" w:right="0" w:firstLine="0"/>
-        <w:jc w:val="both"/>
-      </w:pPr>
-      <w:r>
-        <w:rPr>
+        <w:pStyle w:val="Style3"/>
+        <w:keepNext w:val="0"/>
+        <w:keepLines w:val="0"/>
+        <w:widowControl w:val="0"/>
+        <w:shd w:val="clear" w:color="auto" w:fill="auto"/>
+        <w:bidi w:val="0"/>
+        <w:spacing w:line="216" w:lineRule="auto"/>
+        <w:ind w:left="0" w:firstLine="0"/>
+        <w:jc w:val="left"/>
+      </w:pPr>
+      <w:r>
+        <w:rPr>
+          <w:rFonts w:ascii="Times New Roman" w:eastAsia="Times New Roman" w:hAnsi="Times New Roman" w:cs="Times New Roman"/>
+          <w:color w:val="000000"/>
           <w:spacing w:val="0"/>
           <w:w w:val="100"/>
           <w:position w:val="0"/>
@@ -121,20 +130,21 @@
     </w:p>
     <w:p>
       <w:pPr>
-        <w:pStyle w:val="Style5"/>
+        <w:pStyle w:val="Style6"/>
         <w:keepNext/>
         <w:keepLines/>
-        <w:framePr w:w="2010" w:h="378" w:wrap="none" w:hAnchor="page" w:x="4809" w:y="2881"/>
-        <w:widowControl w:val="0"/>
-        <w:shd w:val="clear" w:color="auto" w:fill="auto"/>
-        <w:bidi w:val="0"/>
-        <w:spacing w:before="0" w:after="0" w:line="240" w:lineRule="auto"/>
-        <w:ind w:left="0" w:right="0" w:firstLine="0"/>
+        <w:widowControl w:val="0"/>
+        <w:shd w:val="clear" w:color="auto" w:fill="auto"/>
+        <w:bidi w:val="0"/>
+        <w:spacing w:line="240" w:lineRule="auto"/>
+        <w:ind w:left="0" w:firstLine="0"/>
         <w:jc w:val="left"/>
       </w:pPr>
       <w:bookmarkStart w:id="0" w:name="bookmark0"/>
       <w:r>
         <w:rPr>
+          <w:rFonts w:ascii="Times New Roman" w:eastAsia="Times New Roman" w:hAnsi="Times New Roman" w:cs="Times New Roman"/>
+          <w:color w:val="000000"/>
           <w:spacing w:val="0"/>
           <w:w w:val="100"/>
           <w:position w:val="0"/>
@@ -147,20 +157,21 @@
     </w:p>
     <w:p>
       <w:pPr>
-        <w:pStyle w:val="Style2"/>
-        <w:keepNext w:val="0"/>
-        <w:keepLines w:val="0"/>
-        <w:framePr w:w="4297" w:h="9287" w:wrap="none" w:hAnchor="page" w:x="1569" w:y="3391"/>
-        <w:widowControl w:val="0"/>
-        <w:shd w:val="clear" w:color="auto" w:fill="auto"/>
-        <w:bidi w:val="0"/>
-        <w:spacing w:before="0" w:after="0" w:line="216" w:lineRule="auto"/>
-        <w:ind w:left="0" w:right="0"/>
-        <w:jc w:val="both"/>
-      </w:pPr>
-      <w:r>
-        <w:rPr>
+        <w:pStyle w:val="Style3"/>
+        <w:keepNext w:val="0"/>
+        <w:keepLines w:val="0"/>
+        <w:widowControl w:val="0"/>
+        <w:shd w:val="clear" w:color="auto" w:fill="auto"/>
+        <w:bidi w:val="0"/>
+        <w:spacing w:line="216" w:lineRule="auto"/>
+        <w:ind w:left="0" w:firstLine="360"/>
+        <w:jc w:val="left"/>
+      </w:pPr>
+      <w:r>
+        <w:rPr>
+          <w:rFonts w:ascii="Times New Roman" w:eastAsia="Times New Roman" w:hAnsi="Times New Roman" w:cs="Times New Roman"/>
           <w:smallCaps/>
+          <w:color w:val="000000"/>
           <w:spacing w:val="0"/>
           <w:w w:val="100"/>
           <w:position w:val="0"/>
@@ -171,6 +182,8 @@
       </w:r>
       <w:r>
         <w:rPr>
+          <w:rFonts w:ascii="Times New Roman" w:eastAsia="Times New Roman" w:hAnsi="Times New Roman" w:cs="Times New Roman"/>
+          <w:color w:val="000000"/>
           <w:spacing w:val="0"/>
           <w:w w:val="100"/>
           <w:position w:val="0"/>
@@ -181,6 +194,8 @@
       </w:r>
       <w:r>
         <w:rPr>
+          <w:rFonts w:ascii="Times New Roman" w:eastAsia="Times New Roman" w:hAnsi="Times New Roman" w:cs="Times New Roman"/>
+          <w:color w:val="000000"/>
           <w:spacing w:val="0"/>
           <w:w w:val="100"/>
           <w:position w:val="0"/>
@@ -195,6 +210,8 @@
       </w:r>
       <w:r>
         <w:rPr>
+          <w:rFonts w:ascii="Times New Roman" w:eastAsia="Times New Roman" w:hAnsi="Times New Roman" w:cs="Times New Roman"/>
+          <w:color w:val="000000"/>
           <w:spacing w:val="0"/>
           <w:w w:val="100"/>
           <w:position w:val="0"/>
@@ -205,6 +222,8 @@
       </w:r>
       <w:r>
         <w:rPr>
+          <w:rFonts w:ascii="Times New Roman" w:eastAsia="Times New Roman" w:hAnsi="Times New Roman" w:cs="Times New Roman"/>
+          <w:color w:val="000000"/>
           <w:spacing w:val="0"/>
           <w:w w:val="100"/>
           <w:position w:val="0"/>
@@ -218,19 +237,20 @@
     </w:p>
     <w:p>
       <w:pPr>
-        <w:pStyle w:val="Style2"/>
-        <w:keepNext w:val="0"/>
-        <w:keepLines w:val="0"/>
-        <w:framePr w:w="4297" w:h="9287" w:wrap="none" w:hAnchor="page" w:x="1569" w:y="3391"/>
-        <w:widowControl w:val="0"/>
-        <w:shd w:val="clear" w:color="auto" w:fill="auto"/>
-        <w:bidi w:val="0"/>
-        <w:spacing w:before="0" w:after="0" w:line="216" w:lineRule="auto"/>
-        <w:ind w:left="0" w:right="0"/>
-        <w:jc w:val="both"/>
-      </w:pPr>
-      <w:r>
-        <w:rPr>
+        <w:pStyle w:val="Style3"/>
+        <w:keepNext w:val="0"/>
+        <w:keepLines w:val="0"/>
+        <w:widowControl w:val="0"/>
+        <w:shd w:val="clear" w:color="auto" w:fill="auto"/>
+        <w:bidi w:val="0"/>
+        <w:spacing w:line="216" w:lineRule="auto"/>
+        <w:ind w:left="0" w:firstLine="360"/>
+        <w:jc w:val="left"/>
+      </w:pPr>
+      <w:r>
+        <w:rPr>
+          <w:rFonts w:ascii="Times New Roman" w:eastAsia="Times New Roman" w:hAnsi="Times New Roman" w:cs="Times New Roman"/>
+          <w:color w:val="000000"/>
           <w:spacing w:val="0"/>
           <w:w w:val="100"/>
           <w:position w:val="0"/>
@@ -245,6 +265,8 @@
       </w:r>
       <w:r>
         <w:rPr>
+          <w:rFonts w:ascii="Times New Roman" w:eastAsia="Times New Roman" w:hAnsi="Times New Roman" w:cs="Times New Roman"/>
+          <w:color w:val="000000"/>
           <w:spacing w:val="0"/>
           <w:w w:val="100"/>
           <w:position w:val="0"/>
@@ -255,6 +277,8 @@
       </w:r>
       <w:r>
         <w:rPr>
+          <w:rFonts w:ascii="Times New Roman" w:eastAsia="Times New Roman" w:hAnsi="Times New Roman" w:cs="Times New Roman"/>
+          <w:color w:val="000000"/>
           <w:spacing w:val="0"/>
           <w:w w:val="100"/>
           <w:position w:val="0"/>
@@ -274,19 +298,20 @@
     </w:p>
     <w:p>
       <w:pPr>
-        <w:pStyle w:val="Style2"/>
-        <w:keepNext w:val="0"/>
-        <w:keepLines w:val="0"/>
-        <w:framePr w:w="4297" w:h="9287" w:wrap="none" w:hAnchor="page" w:x="1569" w:y="3391"/>
-        <w:widowControl w:val="0"/>
-        <w:shd w:val="clear" w:color="auto" w:fill="auto"/>
-        <w:bidi w:val="0"/>
-        <w:spacing w:before="0" w:after="0" w:line="221" w:lineRule="auto"/>
-        <w:ind w:left="0" w:right="0"/>
-        <w:jc w:val="both"/>
-      </w:pPr>
-      <w:r>
-        <w:rPr>
+        <w:pStyle w:val="Style3"/>
+        <w:keepNext w:val="0"/>
+        <w:keepLines w:val="0"/>
+        <w:widowControl w:val="0"/>
+        <w:shd w:val="clear" w:color="auto" w:fill="auto"/>
+        <w:bidi w:val="0"/>
+        <w:spacing w:line="221" w:lineRule="auto"/>
+        <w:ind w:left="0" w:firstLine="360"/>
+        <w:jc w:val="left"/>
+      </w:pPr>
+      <w:r>
+        <w:rPr>
+          <w:rFonts w:ascii="Times New Roman" w:eastAsia="Times New Roman" w:hAnsi="Times New Roman" w:cs="Times New Roman"/>
+          <w:color w:val="000000"/>
           <w:spacing w:val="0"/>
           <w:w w:val="100"/>
           <w:position w:val="0"/>
@@ -301,8 +326,10 @@
       </w:r>
       <w:r>
         <w:rPr>
+          <w:rFonts w:ascii="Times New Roman" w:eastAsia="Times New Roman" w:hAnsi="Times New Roman" w:cs="Times New Roman"/>
           <w:b/>
           <w:bCs/>
+          <w:color w:val="000000"/>
           <w:spacing w:val="0"/>
           <w:w w:val="100"/>
           <w:position w:val="0"/>
@@ -315,6 +342,8 @@
       </w:r>
       <w:r>
         <w:rPr>
+          <w:rFonts w:ascii="Times New Roman" w:eastAsia="Times New Roman" w:hAnsi="Times New Roman" w:cs="Times New Roman"/>
+          <w:color w:val="000000"/>
           <w:spacing w:val="0"/>
           <w:w w:val="100"/>
           <w:position w:val="0"/>
@@ -330,19 +359,20 @@
     </w:p>
     <w:p>
       <w:pPr>
-        <w:pStyle w:val="Style2"/>
-        <w:keepNext w:val="0"/>
-        <w:keepLines w:val="0"/>
-        <w:framePr w:w="4297" w:h="9287" w:wrap="none" w:hAnchor="page" w:x="1569" w:y="3391"/>
-        <w:widowControl w:val="0"/>
-        <w:shd w:val="clear" w:color="auto" w:fill="auto"/>
-        <w:bidi w:val="0"/>
-        <w:spacing w:before="0" w:after="0" w:line="216" w:lineRule="auto"/>
-        <w:ind w:left="0" w:right="0"/>
-        <w:jc w:val="both"/>
-      </w:pPr>
-      <w:r>
-        <w:rPr>
+        <w:pStyle w:val="Style3"/>
+        <w:keepNext w:val="0"/>
+        <w:keepLines w:val="0"/>
+        <w:widowControl w:val="0"/>
+        <w:shd w:val="clear" w:color="auto" w:fill="auto"/>
+        <w:bidi w:val="0"/>
+        <w:spacing w:line="216" w:lineRule="auto"/>
+        <w:ind w:left="0" w:firstLine="360"/>
+        <w:jc w:val="left"/>
+      </w:pPr>
+      <w:r>
+        <w:rPr>
+          <w:rFonts w:ascii="Times New Roman" w:eastAsia="Times New Roman" w:hAnsi="Times New Roman" w:cs="Times New Roman"/>
+          <w:color w:val="000000"/>
           <w:spacing w:val="0"/>
           <w:w w:val="100"/>
           <w:position w:val="0"/>
@@ -354,19 +384,20 @@
     </w:p>
     <w:p>
       <w:pPr>
-        <w:pStyle w:val="Style2"/>
-        <w:keepNext w:val="0"/>
-        <w:keepLines w:val="0"/>
-        <w:framePr w:w="4320" w:h="9342" w:wrap="none" w:hAnchor="page" w:x="5866" w:y="3378"/>
-        <w:widowControl w:val="0"/>
-        <w:shd w:val="clear" w:color="auto" w:fill="auto"/>
-        <w:bidi w:val="0"/>
-        <w:spacing w:before="0" w:after="0" w:line="218" w:lineRule="auto"/>
-        <w:ind w:left="0" w:right="0" w:firstLine="0"/>
-        <w:jc w:val="both"/>
-      </w:pPr>
-      <w:r>
-        <w:rPr>
+        <w:pStyle w:val="Style3"/>
+        <w:keepNext w:val="0"/>
+        <w:keepLines w:val="0"/>
+        <w:widowControl w:val="0"/>
+        <w:shd w:val="clear" w:color="auto" w:fill="auto"/>
+        <w:bidi w:val="0"/>
+        <w:spacing w:line="218" w:lineRule="auto"/>
+        <w:ind w:left="0" w:firstLine="0"/>
+        <w:jc w:val="left"/>
+      </w:pPr>
+      <w:r>
+        <w:rPr>
+          <w:rFonts w:ascii="Times New Roman" w:eastAsia="Times New Roman" w:hAnsi="Times New Roman" w:cs="Times New Roman"/>
+          <w:color w:val="000000"/>
           <w:spacing w:val="0"/>
           <w:w w:val="100"/>
           <w:position w:val="0"/>
@@ -378,19 +409,20 @@
     </w:p>
     <w:p>
       <w:pPr>
-        <w:pStyle w:val="Style2"/>
-        <w:keepNext w:val="0"/>
-        <w:keepLines w:val="0"/>
-        <w:framePr w:w="4320" w:h="9342" w:wrap="none" w:hAnchor="page" w:x="5866" w:y="3378"/>
-        <w:widowControl w:val="0"/>
-        <w:shd w:val="clear" w:color="auto" w:fill="auto"/>
-        <w:bidi w:val="0"/>
-        <w:spacing w:before="0" w:after="0" w:line="218" w:lineRule="auto"/>
-        <w:ind w:left="0" w:right="0" w:firstLine="240"/>
-        <w:jc w:val="both"/>
-      </w:pPr>
-      <w:r>
-        <w:rPr>
+        <w:pStyle w:val="Style3"/>
+        <w:keepNext w:val="0"/>
+        <w:keepLines w:val="0"/>
+        <w:widowControl w:val="0"/>
+        <w:shd w:val="clear" w:color="auto" w:fill="auto"/>
+        <w:bidi w:val="0"/>
+        <w:spacing w:line="218" w:lineRule="auto"/>
+        <w:ind w:left="0" w:firstLine="360"/>
+        <w:jc w:val="left"/>
+      </w:pPr>
+      <w:r>
+        <w:rPr>
+          <w:rFonts w:ascii="Times New Roman" w:eastAsia="Times New Roman" w:hAnsi="Times New Roman" w:cs="Times New Roman"/>
+          <w:color w:val="000000"/>
           <w:spacing w:val="0"/>
           <w:w w:val="100"/>
           <w:position w:val="0"/>
@@ -408,19 +440,20 @@
     </w:p>
     <w:p>
       <w:pPr>
-        <w:pStyle w:val="Style2"/>
-        <w:keepNext w:val="0"/>
-        <w:keepLines w:val="0"/>
-        <w:framePr w:w="4320" w:h="9342" w:wrap="none" w:hAnchor="page" w:x="5866" w:y="3378"/>
-        <w:widowControl w:val="0"/>
-        <w:shd w:val="clear" w:color="auto" w:fill="auto"/>
-        <w:bidi w:val="0"/>
-        <w:spacing w:before="0" w:after="0" w:line="218" w:lineRule="auto"/>
-        <w:ind w:left="0" w:right="0" w:firstLine="240"/>
-        <w:jc w:val="both"/>
-      </w:pPr>
-      <w:r>
-        <w:rPr>
+        <w:pStyle w:val="Style3"/>
+        <w:keepNext w:val="0"/>
+        <w:keepLines w:val="0"/>
+        <w:widowControl w:val="0"/>
+        <w:shd w:val="clear" w:color="auto" w:fill="auto"/>
+        <w:bidi w:val="0"/>
+        <w:spacing w:line="218" w:lineRule="auto"/>
+        <w:ind w:left="0" w:firstLine="360"/>
+        <w:jc w:val="left"/>
+      </w:pPr>
+      <w:r>
+        <w:rPr>
+          <w:rFonts w:ascii="Times New Roman" w:eastAsia="Times New Roman" w:hAnsi="Times New Roman" w:cs="Times New Roman"/>
+          <w:color w:val="000000"/>
           <w:spacing w:val="0"/>
           <w:w w:val="100"/>
           <w:position w:val="0"/>
@@ -435,6 +468,8 @@
       </w:r>
       <w:r>
         <w:rPr>
+          <w:rFonts w:ascii="Times New Roman" w:eastAsia="Times New Roman" w:hAnsi="Times New Roman" w:cs="Times New Roman"/>
+          <w:color w:val="000000"/>
           <w:spacing w:val="0"/>
           <w:w w:val="100"/>
           <w:position w:val="0"/>
@@ -445,6 +480,8 @@
       </w:r>
       <w:r>
         <w:rPr>
+          <w:rFonts w:ascii="Times New Roman" w:eastAsia="Times New Roman" w:hAnsi="Times New Roman" w:cs="Times New Roman"/>
+          <w:color w:val="000000"/>
           <w:spacing w:val="0"/>
           <w:w w:val="100"/>
           <w:position w:val="0"/>
@@ -457,6 +494,8 @@
       </w:r>
       <w:r>
         <w:rPr>
+          <w:rFonts w:ascii="Times New Roman" w:eastAsia="Times New Roman" w:hAnsi="Times New Roman" w:cs="Times New Roman"/>
+          <w:color w:val="000000"/>
           <w:spacing w:val="0"/>
           <w:w w:val="100"/>
           <w:position w:val="0"/>
@@ -467,6 +506,8 @@
       </w:r>
       <w:r>
         <w:rPr>
+          <w:rFonts w:ascii="Times New Roman" w:eastAsia="Times New Roman" w:hAnsi="Times New Roman" w:cs="Times New Roman"/>
+          <w:color w:val="000000"/>
           <w:spacing w:val="0"/>
           <w:w w:val="100"/>
           <w:position w:val="0"/>
@@ -479,6 +520,8 @@
       </w:r>
       <w:r>
         <w:rPr>
+          <w:rFonts w:ascii="Times New Roman" w:eastAsia="Times New Roman" w:hAnsi="Times New Roman" w:cs="Times New Roman"/>
+          <w:color w:val="000000"/>
           <w:spacing w:val="0"/>
           <w:w w:val="100"/>
           <w:position w:val="0"/>
@@ -489,6 +532,8 @@
       </w:r>
       <w:r>
         <w:rPr>
+          <w:rFonts w:ascii="Times New Roman" w:eastAsia="Times New Roman" w:hAnsi="Times New Roman" w:cs="Times New Roman"/>
+          <w:color w:val="000000"/>
           <w:spacing w:val="0"/>
           <w:w w:val="100"/>
           <w:position w:val="0"/>
@@ -501,6 +546,8 @@
       </w:r>
       <w:r>
         <w:rPr>
+          <w:rFonts w:ascii="Times New Roman" w:eastAsia="Times New Roman" w:hAnsi="Times New Roman" w:cs="Times New Roman"/>
+          <w:color w:val="000000"/>
           <w:spacing w:val="0"/>
           <w:w w:val="100"/>
           <w:position w:val="0"/>
@@ -511,6 +558,8 @@
       </w:r>
       <w:r>
         <w:rPr>
+          <w:rFonts w:ascii="Times New Roman" w:eastAsia="Times New Roman" w:hAnsi="Times New Roman" w:cs="Times New Roman"/>
+          <w:color w:val="000000"/>
           <w:spacing w:val="0"/>
           <w:w w:val="100"/>
           <w:position w:val="0"/>
@@ -519,216 +568,6 @@
         </w:rPr>
         <w:t>into an ambush, the regent received a wound, of which he died some time after. The kingdom being thus left without a head, matters soon came to the most desperate crisis. The army disbanded itself ;</w:t>
       </w:r>
-    </w:p>
-    <w:p>
-      <w:pPr>
-        <w:widowControl w:val="0"/>
-        <w:spacing w:line="360" w:lineRule="exact"/>
-      </w:pPr>
-    </w:p>
-    <w:p>
-      <w:pPr>
-        <w:widowControl w:val="0"/>
-        <w:spacing w:line="360" w:lineRule="exact"/>
-      </w:pPr>
-    </w:p>
-    <w:p>
-      <w:pPr>
-        <w:widowControl w:val="0"/>
-        <w:spacing w:line="360" w:lineRule="exact"/>
-      </w:pPr>
-    </w:p>
-    <w:p>
-      <w:pPr>
-        <w:widowControl w:val="0"/>
-        <w:spacing w:line="360" w:lineRule="exact"/>
-      </w:pPr>
-    </w:p>
-    <w:p>
-      <w:pPr>
-        <w:widowControl w:val="0"/>
-        <w:spacing w:line="360" w:lineRule="exact"/>
-      </w:pPr>
-    </w:p>
-    <w:p>
-      <w:pPr>
-        <w:widowControl w:val="0"/>
-        <w:spacing w:line="360" w:lineRule="exact"/>
-      </w:pPr>
-    </w:p>
-    <w:p>
-      <w:pPr>
-        <w:widowControl w:val="0"/>
-        <w:spacing w:line="360" w:lineRule="exact"/>
-      </w:pPr>
-    </w:p>
-    <w:p>
-      <w:pPr>
-        <w:widowControl w:val="0"/>
-        <w:spacing w:line="360" w:lineRule="exact"/>
-      </w:pPr>
-    </w:p>
-    <w:p>
-      <w:pPr>
-        <w:widowControl w:val="0"/>
-        <w:spacing w:line="360" w:lineRule="exact"/>
-      </w:pPr>
-    </w:p>
-    <w:p>
-      <w:pPr>
-        <w:widowControl w:val="0"/>
-        <w:spacing w:line="360" w:lineRule="exact"/>
-      </w:pPr>
-    </w:p>
-    <w:p>
-      <w:pPr>
-        <w:widowControl w:val="0"/>
-        <w:spacing w:line="360" w:lineRule="exact"/>
-      </w:pPr>
-    </w:p>
-    <w:p>
-      <w:pPr>
-        <w:widowControl w:val="0"/>
-        <w:spacing w:line="360" w:lineRule="exact"/>
-      </w:pPr>
-    </w:p>
-    <w:p>
-      <w:pPr>
-        <w:widowControl w:val="0"/>
-        <w:spacing w:line="360" w:lineRule="exact"/>
-      </w:pPr>
-    </w:p>
-    <w:p>
-      <w:pPr>
-        <w:widowControl w:val="0"/>
-        <w:spacing w:line="360" w:lineRule="exact"/>
-      </w:pPr>
-    </w:p>
-    <w:p>
-      <w:pPr>
-        <w:widowControl w:val="0"/>
-        <w:spacing w:line="360" w:lineRule="exact"/>
-      </w:pPr>
-    </w:p>
-    <w:p>
-      <w:pPr>
-        <w:widowControl w:val="0"/>
-        <w:spacing w:line="360" w:lineRule="exact"/>
-      </w:pPr>
-    </w:p>
-    <w:p>
-      <w:pPr>
-        <w:widowControl w:val="0"/>
-        <w:spacing w:line="360" w:lineRule="exact"/>
-      </w:pPr>
-    </w:p>
-    <w:p>
-      <w:pPr>
-        <w:widowControl w:val="0"/>
-        <w:spacing w:line="360" w:lineRule="exact"/>
-      </w:pPr>
-    </w:p>
-    <w:p>
-      <w:pPr>
-        <w:widowControl w:val="0"/>
-        <w:spacing w:line="360" w:lineRule="exact"/>
-      </w:pPr>
-    </w:p>
-    <w:p>
-      <w:pPr>
-        <w:widowControl w:val="0"/>
-        <w:spacing w:line="360" w:lineRule="exact"/>
-      </w:pPr>
-    </w:p>
-    <w:p>
-      <w:pPr>
-        <w:widowControl w:val="0"/>
-        <w:spacing w:line="360" w:lineRule="exact"/>
-      </w:pPr>
-    </w:p>
-    <w:p>
-      <w:pPr>
-        <w:widowControl w:val="0"/>
-        <w:spacing w:line="360" w:lineRule="exact"/>
-      </w:pPr>
-    </w:p>
-    <w:p>
-      <w:pPr>
-        <w:widowControl w:val="0"/>
-        <w:spacing w:line="360" w:lineRule="exact"/>
-      </w:pPr>
-    </w:p>
-    <w:p>
-      <w:pPr>
-        <w:widowControl w:val="0"/>
-        <w:spacing w:line="360" w:lineRule="exact"/>
-      </w:pPr>
-    </w:p>
-    <w:p>
-      <w:pPr>
-        <w:widowControl w:val="0"/>
-        <w:spacing w:line="360" w:lineRule="exact"/>
-      </w:pPr>
-    </w:p>
-    <w:p>
-      <w:pPr>
-        <w:widowControl w:val="0"/>
-        <w:spacing w:line="360" w:lineRule="exact"/>
-      </w:pPr>
-    </w:p>
-    <w:p>
-      <w:pPr>
-        <w:widowControl w:val="0"/>
-        <w:spacing w:line="360" w:lineRule="exact"/>
-      </w:pPr>
-    </w:p>
-    <w:p>
-      <w:pPr>
-        <w:widowControl w:val="0"/>
-        <w:spacing w:line="360" w:lineRule="exact"/>
-      </w:pPr>
-    </w:p>
-    <w:p>
-      <w:pPr>
-        <w:widowControl w:val="0"/>
-        <w:spacing w:line="360" w:lineRule="exact"/>
-      </w:pPr>
-    </w:p>
-    <w:p>
-      <w:pPr>
-        <w:widowControl w:val="0"/>
-        <w:spacing w:line="360" w:lineRule="exact"/>
-      </w:pPr>
-    </w:p>
-    <w:p>
-      <w:pPr>
-        <w:widowControl w:val="0"/>
-        <w:spacing w:line="360" w:lineRule="exact"/>
-      </w:pPr>
-    </w:p>
-    <w:p>
-      <w:pPr>
-        <w:widowControl w:val="0"/>
-        <w:spacing w:line="360" w:lineRule="exact"/>
-      </w:pPr>
-    </w:p>
-    <w:p>
-      <w:pPr>
-        <w:widowControl w:val="0"/>
-        <w:spacing w:line="360" w:lineRule="exact"/>
-      </w:pPr>
-    </w:p>
-    <w:p>
-      <w:pPr>
-        <w:widowControl w:val="0"/>
-        <w:spacing w:line="360" w:lineRule="exact"/>
-      </w:pPr>
-    </w:p>
-    <w:p>
-      <w:pPr>
-        <w:widowControl w:val="0"/>
-        <w:spacing w:after="478" w:line="1" w:lineRule="exact"/>
-      </w:pPr>
     </w:p>
     <w:p>
       <w:pPr>
@@ -742,9 +581,9 @@
         <w:numFmt w:val="decimal"/>
         <w:numRestart w:val="continuous"/>
       </w:footnotePr>
+      <w:type w:val="continuous"/>
       <w:pgSz w:w="12240" w:h="15840"/>
-      <w:pgMar w:top="1663" w:left="1545" w:right="2055" w:bottom="1258" w:header="1235" w:footer="830" w:gutter="0"/>
-      <w:pgNumType w:start="13"/>
+      <w:pgMar w:top="1663" w:left="1545" w:right="2055" w:bottom="1258" w:header="0" w:footer="3" w:gutter="0"/>
       <w:cols w:space="720"/>
       <w:noEndnote/>
       <w:rtlGutter w:val="0"/>
@@ -779,7 +618,7 @@
   <w:docDefaults>
     <w:rPrDefault>
       <w:rPr>
-        <w:rFonts w:ascii="Arial Unicode MS" w:eastAsia="Arial Unicode MS" w:hAnsi="Arial Unicode MS" w:cs="Arial Unicode MS"/>
+        <w:rFonts w:ascii="Times New Roman" w:eastAsia="Times New Roman" w:hAnsi="Times New Roman" w:cs="Times New Roman"/>
         <w:sz w:val="24"/>
         <w:szCs w:val="24"/>
         <w:lang w:val="en-US" w:eastAsia="en-US" w:bidi="en-US"/>
@@ -811,7 +650,7 @@
       <w:jc w:val="left"/>
     </w:pPr>
     <w:rPr>
-      <w:rFonts w:ascii="Arial Unicode MS" w:eastAsia="Arial Unicode MS" w:hAnsi="Arial Unicode MS" w:cs="Arial Unicode MS"/>
+      <w:rFonts w:ascii="Times New Roman" w:eastAsia="Times New Roman" w:hAnsi="Times New Roman" w:cs="Times New Roman"/>
       <w:color w:val="000000"/>
       <w:spacing w:val="0"/>
       <w:w w:val="100"/>
@@ -825,7 +664,7 @@
   <w:style w:type="character" w:default="1" w:styleId="DefaultParagraphFont">
     <w:name w:val="Default Paragraph Font"/>
     <w:rPr>
-      <w:rFonts w:ascii="Arial Unicode MS" w:eastAsia="Arial Unicode MS" w:hAnsi="Arial Unicode MS" w:cs="Arial Unicode MS"/>
+      <w:rFonts w:ascii="Times New Roman" w:eastAsia="Times New Roman" w:hAnsi="Times New Roman" w:cs="Times New Roman"/>
       <w:color w:val="000000"/>
       <w:spacing w:val="0"/>
       <w:w w:val="100"/>
@@ -836,46 +675,50 @@
       <w:lang w:val="en-US" w:eastAsia="en-US" w:bidi="en-US"/>
     </w:rPr>
   </w:style>
-  <w:style w:type="character" w:customStyle="1" w:styleId="CharStyle3">
+  <w:style w:type="character" w:styleId="Hyperlink">
+    <w:name w:val="Hyperlink"/>
+    <w:basedOn w:val="DefaultParagraphFont"/>
+    <w:rPr>
+      <w:color w:val="0066CC"/>
+      <w:u w:val="single"/>
+    </w:rPr>
+  </w:style>
+  <w:style w:type="character" w:customStyle="1" w:styleId="CharStyle4">
     <w:name w:val="Body text_"/>
     <w:basedOn w:val="DefaultParagraphFont"/>
-    <w:link w:val="Style2"/>
+    <w:link w:val="Style3"/>
     <w:rPr>
-      <w:rFonts w:ascii="Times New Roman" w:eastAsia="Times New Roman" w:hAnsi="Times New Roman" w:cs="Times New Roman"/>
       <w:b w:val="0"/>
       <w:bCs w:val="0"/>
       <w:i w:val="0"/>
       <w:iCs w:val="0"/>
       <w:smallCaps w:val="0"/>
       <w:strike w:val="0"/>
-      <w:color w:val="605140"/>
       <w:sz w:val="17"/>
       <w:szCs w:val="17"/>
       <w:u w:val="none"/>
     </w:rPr>
   </w:style>
-  <w:style w:type="character" w:customStyle="1" w:styleId="CharStyle6">
+  <w:style w:type="character" w:customStyle="1" w:styleId="CharStyle7">
     <w:name w:val="Heading #1_"/>
     <w:basedOn w:val="DefaultParagraphFont"/>
-    <w:link w:val="Style5"/>
+    <w:link w:val="Style6"/>
     <w:rPr>
-      <w:rFonts w:ascii="Times New Roman" w:eastAsia="Times New Roman" w:hAnsi="Times New Roman" w:cs="Times New Roman"/>
       <w:b/>
       <w:bCs/>
       <w:i w:val="0"/>
       <w:iCs w:val="0"/>
       <w:smallCaps w:val="0"/>
       <w:strike w:val="0"/>
-      <w:color w:val="605140"/>
       <w:sz w:val="30"/>
       <w:szCs w:val="30"/>
       <w:u w:val="none"/>
     </w:rPr>
   </w:style>
-  <w:style w:type="paragraph" w:styleId="Style2">
+  <w:style w:type="paragraph" w:styleId="Style3">
     <w:name w:val="Body text"/>
     <w:basedOn w:val="Normal"/>
-    <w:link w:val="CharStyle3"/>
+    <w:link w:val="CharStyle4"/>
     <w:qFormat/>
     <w:pPr>
       <w:widowControl w:val="0"/>
@@ -883,23 +726,21 @@
       <w:ind w:firstLine="220"/>
     </w:pPr>
     <w:rPr>
-      <w:rFonts w:ascii="Times New Roman" w:eastAsia="Times New Roman" w:hAnsi="Times New Roman" w:cs="Times New Roman"/>
       <w:b w:val="0"/>
       <w:bCs w:val="0"/>
       <w:i w:val="0"/>
       <w:iCs w:val="0"/>
       <w:smallCaps w:val="0"/>
       <w:strike w:val="0"/>
-      <w:color w:val="605140"/>
       <w:sz w:val="17"/>
       <w:szCs w:val="17"/>
       <w:u w:val="none"/>
     </w:rPr>
   </w:style>
-  <w:style w:type="paragraph" w:customStyle="1" w:styleId="Style5">
+  <w:style w:type="paragraph" w:customStyle="1" w:styleId="Style6">
     <w:name w:val="Heading #1"/>
     <w:basedOn w:val="Normal"/>
-    <w:link w:val="CharStyle6"/>
+    <w:link w:val="CharStyle7"/>
     <w:pPr>
       <w:widowControl w:val="0"/>
       <w:shd w:val="clear" w:color="auto" w:fill="FFFFFF"/>
@@ -907,14 +748,12 @@
       <w:outlineLvl w:val="0"/>
     </w:pPr>
     <w:rPr>
-      <w:rFonts w:ascii="Times New Roman" w:eastAsia="Times New Roman" w:hAnsi="Times New Roman" w:cs="Times New Roman"/>
       <w:b/>
       <w:bCs/>
       <w:i w:val="0"/>
       <w:iCs w:val="0"/>
       <w:smallCaps w:val="0"/>
       <w:strike w:val="0"/>
-      <w:color w:val="605140"/>
       <w:sz w:val="30"/>
       <w:szCs w:val="30"/>
       <w:u w:val="none"/>
